--- a/2019/ATO_docs/System_Design_Document-TECH REVIEW/VAM-System_Design_Document-v3.docx
+++ b/2019/ATO_docs/System_Design_Document-TECH REVIEW/VAM-System_Design_Document-v3.docx
@@ -19,8 +19,10 @@
           <w:sz w:val="32"/>
           <w:szCs w:val="32"/>
         </w:rPr>
-        <w:t>System Design Document (SDD)</w:t>
-      </w:r>
+        <w:t>System Design Document</w:t>
+      </w:r>
+      <w:bookmarkStart w:id="0" w:name="_GoBack"/>
+      <w:bookmarkEnd w:id="0"/>
     </w:p>
     <w:p>
       <w:pPr>
@@ -52,23 +54,13 @@
           <w:sz w:val="30"/>
         </w:rPr>
       </w:pPr>
-      <w:bookmarkStart w:id="0" w:name="_GoBack"/>
-      <w:bookmarkEnd w:id="0"/>
     </w:p>
     <w:p>
       <w:pPr>
         <w:ind w:left="-5"/>
       </w:pPr>
       <w:r>
-        <w:t xml:space="preserve">The System Design Document (SDD) chief purpose is to depict an architecture decomposition of an implementation, such as an application or service. This architecture </w:t>
-      </w:r>
-      <w:proofErr w:type="gramStart"/>
-      <w:r>
-        <w:t>break</w:t>
-      </w:r>
-      <w:proofErr w:type="gramEnd"/>
-      <w:r>
-        <w:t xml:space="preserve"> down will enable managers, architects, developers, and SDD reviewers to understand the employed technologies, major design components and their relationships, message flow, and physical deployment. Other than providing the required information about the implementation, the main sections of an SDD should focus on three perspectives: Conceptual, Logical, and Physical. </w:t>
+        <w:t xml:space="preserve">The System Design Document (SDD) chief purpose is to depict an architecture decomposition of an implementation, such as an application or service. This architecture break down will enable managers, architects, developers, and SDD reviewers to understand the employed technologies, major design components and their relationships, message flow, and physical deployment. Other than providing the required information about the implementation, the main sections of an SDD should focus on three perspectives: Conceptual, Logical, and Physical. </w:t>
       </w:r>
     </w:p>
     <w:p>
@@ -159,7 +151,6 @@
           <w:shd w:val="clear" w:color="auto" w:fill="FFFFFF"/>
         </w:rPr>
       </w:pPr>
-      <w:commentRangeStart w:id="1"/>
       <w:r>
         <w:rPr>
           <w:rFonts w:eastAsia="Times New Roman"/>
@@ -301,9 +292,8 @@
           <w:szCs w:val="16"/>
           <w:shd w:val="clear" w:color="auto" w:fill="FFFFFF"/>
         </w:rPr>
-        <w:t xml:space="preserve"> </w:t>
-      </w:r>
-      <w:proofErr w:type="gramStart"/>
+        <w:t xml:space="preserve"> of </w:t>
+      </w:r>
       <w:r>
         <w:rPr>
           <w:rFonts w:eastAsia="Times New Roman"/>
@@ -311,7 +301,7 @@
           <w:szCs w:val="16"/>
           <w:shd w:val="clear" w:color="auto" w:fill="FFFFFF"/>
         </w:rPr>
-        <w:t xml:space="preserve">of </w:t>
+        <w:t xml:space="preserve"> (1) </w:t>
       </w:r>
       <w:r>
         <w:rPr>
@@ -320,9 +310,8 @@
           <w:szCs w:val="16"/>
           <w:shd w:val="clear" w:color="auto" w:fill="FFFFFF"/>
         </w:rPr>
-        <w:t xml:space="preserve"> (</w:t>
-      </w:r>
-      <w:proofErr w:type="gramEnd"/>
+        <w:t>reducing the cost and complexity of maintenance for VistA systems</w:t>
+      </w:r>
       <w:r>
         <w:rPr>
           <w:rFonts w:eastAsia="Times New Roman"/>
@@ -330,7 +319,7 @@
           <w:szCs w:val="16"/>
           <w:shd w:val="clear" w:color="auto" w:fill="FFFFFF"/>
         </w:rPr>
-        <w:t xml:space="preserve">1) </w:t>
+        <w:t xml:space="preserve">; (2) </w:t>
       </w:r>
       <w:r>
         <w:rPr>
@@ -339,7 +328,7 @@
           <w:szCs w:val="16"/>
           <w:shd w:val="clear" w:color="auto" w:fill="FFFFFF"/>
         </w:rPr>
-        <w:t>reducing the cost and complexity of maintenance for VistA systems</w:t>
+        <w:t>resolving severe security vulnerabilities within all VistA systems, while</w:t>
       </w:r>
       <w:r>
         <w:rPr>
@@ -348,7 +337,7 @@
           <w:szCs w:val="16"/>
           <w:shd w:val="clear" w:color="auto" w:fill="FFFFFF"/>
         </w:rPr>
-        <w:t xml:space="preserve">; (2) </w:t>
+        <w:t xml:space="preserve"> (3) </w:t>
       </w:r>
       <w:r>
         <w:rPr>
@@ -357,7 +346,7 @@
           <w:szCs w:val="16"/>
           <w:shd w:val="clear" w:color="auto" w:fill="FFFFFF"/>
         </w:rPr>
-        <w:t>resolving severe security vulnerabilities within all VistA systems, while</w:t>
+        <w:t xml:space="preserve"> taking full advantage of the features and scaling of VA’s new commercial cloud capabilities, and </w:t>
       </w:r>
       <w:r>
         <w:rPr>
@@ -366,7 +355,7 @@
           <w:szCs w:val="16"/>
           <w:shd w:val="clear" w:color="auto" w:fill="FFFFFF"/>
         </w:rPr>
-        <w:t xml:space="preserve"> (3) </w:t>
+        <w:t xml:space="preserve">(4) </w:t>
       </w:r>
       <w:r>
         <w:rPr>
@@ -375,7 +364,7 @@
           <w:szCs w:val="16"/>
           <w:shd w:val="clear" w:color="auto" w:fill="FFFFFF"/>
         </w:rPr>
-        <w:t xml:space="preserve"> taking full advantage of the features and scaling of VA’s new commercial cloud capabilities, and </w:t>
+        <w:t>ensuring the safe, secure, and seamless continuity of veteran care and services as VistA systems are migrated to the VAEC.</w:t>
       </w:r>
       <w:r>
         <w:rPr>
@@ -384,7 +373,7 @@
           <w:szCs w:val="16"/>
           <w:shd w:val="clear" w:color="auto" w:fill="FFFFFF"/>
         </w:rPr>
-        <w:t xml:space="preserve">(4) </w:t>
+        <w:t xml:space="preserve"> </w:t>
       </w:r>
       <w:r>
         <w:rPr>
@@ -393,31 +382,6 @@
           <w:szCs w:val="16"/>
           <w:shd w:val="clear" w:color="auto" w:fill="FFFFFF"/>
         </w:rPr>
-        <w:t>ensuring the safe, secure, and seamless continuity of veteran care and services as VistA systems are migrated to the VAEC.</w:t>
-      </w:r>
-      <w:r>
-        <w:rPr>
-          <w:rFonts w:eastAsia="Times New Roman"/>
-          <w:color w:val="222222"/>
-          <w:szCs w:val="16"/>
-          <w:shd w:val="clear" w:color="auto" w:fill="FFFFFF"/>
-        </w:rPr>
-        <w:t xml:space="preserve"> </w:t>
-      </w:r>
-      <w:commentRangeEnd w:id="1"/>
-      <w:r>
-        <w:rPr>
-          <w:rStyle w:val="CommentReference"/>
-        </w:rPr>
-        <w:commentReference w:id="1"/>
-      </w:r>
-      <w:r>
-        <w:rPr>
-          <w:rFonts w:eastAsia="Times New Roman"/>
-          <w:color w:val="222222"/>
-          <w:szCs w:val="16"/>
-          <w:shd w:val="clear" w:color="auto" w:fill="FFFFFF"/>
-        </w:rPr>
         <w:br/>
       </w:r>
     </w:p>
@@ -481,26 +445,26 @@
         <w:spacing w:after="229"/>
         <w:ind w:left="32"/>
       </w:pPr>
+      <w:commentRangeStart w:id="1"/>
       <w:commentRangeStart w:id="2"/>
-      <w:commentRangeStart w:id="3"/>
       <w:r>
         <w:t>Conceptual Perspective Section</w:t>
       </w:r>
-      <w:commentRangeEnd w:id="2"/>
+      <w:commentRangeEnd w:id="1"/>
       <w:r>
         <w:rPr>
           <w:rStyle w:val="CommentReference"/>
           <w:b w:val="0"/>
         </w:rPr>
-        <w:commentReference w:id="2"/>
-      </w:r>
-      <w:commentRangeEnd w:id="3"/>
+        <w:commentReference w:id="1"/>
+      </w:r>
+      <w:commentRangeEnd w:id="2"/>
       <w:r>
         <w:rPr>
           <w:rStyle w:val="CommentReference"/>
           <w:b w:val="0"/>
         </w:rPr>
-        <w:commentReference w:id="3"/>
+        <w:commentReference w:id="2"/>
       </w:r>
     </w:p>
     <w:p>
@@ -575,17 +539,17 @@
         <w:pStyle w:val="Heading3"/>
         <w:ind w:left="0" w:firstLine="0"/>
       </w:pPr>
-      <w:commentRangeStart w:id="4"/>
+      <w:commentRangeStart w:id="3"/>
       <w:r>
         <w:t>Sessions</w:t>
       </w:r>
-      <w:commentRangeEnd w:id="4"/>
+      <w:commentRangeEnd w:id="3"/>
       <w:r>
         <w:rPr>
           <w:rStyle w:val="CommentReference"/>
           <w:b w:val="0"/>
         </w:rPr>
-        <w:commentReference w:id="4"/>
+        <w:commentReference w:id="3"/>
       </w:r>
     </w:p>
     <w:p>
@@ -654,17 +618,17 @@
       <w:pPr>
         <w:pStyle w:val="Heading3"/>
       </w:pPr>
-      <w:commentRangeStart w:id="5"/>
+      <w:commentRangeStart w:id="4"/>
       <w:r>
         <w:t>RPC Model</w:t>
       </w:r>
-      <w:commentRangeEnd w:id="5"/>
+      <w:commentRangeEnd w:id="4"/>
       <w:r>
         <w:rPr>
           <w:rStyle w:val="CommentReference"/>
           <w:b w:val="0"/>
         </w:rPr>
-        <w:commentReference w:id="5"/>
+        <w:commentReference w:id="4"/>
       </w:r>
     </w:p>
     <w:p>
@@ -870,7 +834,7 @@
       </w:r>
     </w:p>
     <w:p>
-      <w:commentRangeStart w:id="6"/>
+      <w:commentRangeStart w:id="5"/>
       <w:r>
         <w:t>The RPC Router is de</w:t>
       </w:r>
@@ -893,12 +857,12 @@
       <w:r>
         <w:t>o microservices. Intercept mode is pictured below</w:t>
       </w:r>
-      <w:commentRangeEnd w:id="6"/>
+      <w:commentRangeEnd w:id="5"/>
       <w:r>
         <w:rPr>
           <w:rStyle w:val="CommentReference"/>
         </w:rPr>
-        <w:commentReference w:id="6"/>
+        <w:commentReference w:id="5"/>
       </w:r>
       <w:r>
         <w:t>.</w:t>
@@ -1038,7 +1002,7 @@
                 <w:b/>
               </w:rPr>
             </w:pPr>
-            <w:commentRangeStart w:id="7"/>
+            <w:commentRangeStart w:id="6"/>
             <w:r>
               <w:rPr>
                 <w:b/>
@@ -1149,15 +1113,7 @@
           </w:tcPr>
           <w:p>
             <w:r>
-              <w:t xml:space="preserve">Patient RPCs Select, Read and Change a Patient’s Record in VistA. Covers clinical and </w:t>
-            </w:r>
-            <w:proofErr w:type="spellStart"/>
-            <w:r>
-              <w:t>non clinical</w:t>
-            </w:r>
-            <w:proofErr w:type="spellEnd"/>
-            <w:r>
-              <w:t xml:space="preserve"> data.</w:t>
+              <w:t>Patient RPCs Select, Read and Change a Patient’s Record in VistA. Covers clinical and non clinical data.</w:t>
             </w:r>
             <w:r>
               <w:t xml:space="preserve"> It is key for effective auditing of traffic to separate Patient Record access from other activity.</w:t>
@@ -1226,12 +1182,12 @@
             <w:r>
               <w:t xml:space="preserve">Some RPCs provide raw access to any data in VistA’s database. </w:t>
             </w:r>
-            <w:commentRangeEnd w:id="7"/>
+            <w:commentRangeEnd w:id="6"/>
             <w:r>
               <w:rPr>
                 <w:rStyle w:val="CommentReference"/>
               </w:rPr>
-              <w:commentReference w:id="7"/>
+              <w:commentReference w:id="6"/>
             </w:r>
           </w:p>
         </w:tc>
@@ -1328,7 +1284,7 @@
 
 <file path=word/comments.xml><?xml version="1.0" encoding="utf-8"?>
 <w:comments xmlns:wpc="http://schemas.microsoft.com/office/word/2010/wordprocessingCanvas" xmlns:mo="http://schemas.microsoft.com/office/mac/office/2008/main" xmlns:mc="http://schemas.openxmlformats.org/markup-compatibility/2006" xmlns:mv="urn:schemas-microsoft-com:mac:vml" xmlns:o="urn:schemas-microsoft-com:office:office" xmlns:r="http://schemas.openxmlformats.org/officeDocument/2006/relationships" xmlns:m="http://schemas.openxmlformats.org/officeDocument/2006/math" xmlns:v="urn:schemas-microsoft-com:vml" xmlns:wp14="http://schemas.microsoft.com/office/word/2010/wordprocessingDrawing" xmlns:wp="http://schemas.openxmlformats.org/drawingml/2006/wordprocessingDrawing" xmlns:w10="urn:schemas-microsoft-com:office:word" xmlns:w="http://schemas.openxmlformats.org/wordprocessingml/2006/main" xmlns:w14="http://schemas.microsoft.com/office/word/2010/wordml" xmlns:w15="http://schemas.microsoft.com/office/word/2012/wordml" xmlns:wpg="http://schemas.microsoft.com/office/word/2010/wordprocessingGroup" xmlns:wpi="http://schemas.microsoft.com/office/word/2010/wordprocessingInk" xmlns:wne="http://schemas.microsoft.com/office/word/2006/wordml" xmlns:wps="http://schemas.microsoft.com/office/word/2010/wordprocessingShape" mc:Ignorable="w14 w15 wp14">
-  <w:comment w:id="1" w:author="Faulkner, David A. (Accenture Federal Services)" w:date="2019-03-29T11:23:00Z" w:initials="FDA(FS">
+  <w:comment w:id="1" w:author="Faulkner, David A. (Accenture Federal Services)" w:date="2019-04-01T14:23:00Z" w:initials="FDA(FS">
     <w:p>
       <w:pPr>
         <w:pStyle w:val="CommentText"/>
@@ -1340,11 +1296,11 @@
         <w:annotationRef/>
       </w:r>
       <w:r>
-        <w:t xml:space="preserve">Added new description </w:t>
+        <w:t>Conor and Mike, please review for possible updates</w:t>
       </w:r>
     </w:p>
   </w:comment>
-  <w:comment w:id="2" w:author="Faulkner, David A. (Accenture Federal Services)" w:date="2019-04-01T14:23:00Z" w:initials="FDA(FS">
+  <w:comment w:id="2" w:author="Richards, Rafael M." w:date="2019-04-05T17:37:00Z" w:initials="RRM">
     <w:p>
       <w:pPr>
         <w:pStyle w:val="CommentText"/>
@@ -1356,11 +1312,11 @@
         <w:annotationRef/>
       </w:r>
       <w:r>
-        <w:t>Conor and Mike, please review for possible updates</w:t>
+        <w:t xml:space="preserve">This description remains a little too conceptual, and mentions things (RPC Engine, “RPC Handlers”, emulation) that are not included in the figure.  Modify description to be consistent with the figure (or vice versa).  </w:t>
       </w:r>
     </w:p>
   </w:comment>
-  <w:comment w:id="3" w:author="Richards, Rafael M." w:date="2019-04-05T17:37:00Z" w:initials="RRM">
+  <w:comment w:id="3" w:author="Faulkner, David A. (Accenture Federal Services)" w:date="2019-04-01T14:22:00Z" w:initials="FDA(FS">
     <w:p>
       <w:pPr>
         <w:pStyle w:val="CommentText"/>
@@ -1372,7 +1328,7 @@
         <w:annotationRef/>
       </w:r>
       <w:r>
-        <w:t xml:space="preserve">This description remains a little too conceptual, and mentions things (RPC Engine, “RPC Handlers”, emulation) that are not included in the figure.  Modify description to be consistent with the figure (or vice versa).  </w:t>
+        <w:t>Conor and Mike, please review for possibly updates</w:t>
       </w:r>
     </w:p>
   </w:comment>
@@ -1388,11 +1344,11 @@
         <w:annotationRef/>
       </w:r>
       <w:r>
-        <w:t>Conor and Mike, please review for possibly updates</w:t>
+        <w:t xml:space="preserve">Conor and Mike, please review for likely updates </w:t>
       </w:r>
     </w:p>
   </w:comment>
-  <w:comment w:id="5" w:author="Faulkner, David A. (Accenture Federal Services)" w:date="2019-04-01T14:22:00Z" w:initials="FDA(FS">
+  <w:comment w:id="5" w:author="Faulkner, David A. (Accenture Federal Services)" w:date="2019-03-29T11:20:00Z" w:initials="FDA(FS">
     <w:p>
       <w:pPr>
         <w:pStyle w:val="CommentText"/>
@@ -1404,27 +1360,11 @@
         <w:annotationRef/>
       </w:r>
       <w:r>
-        <w:t xml:space="preserve">Conor and Mike, please review for likely updates </w:t>
+        <w:t>Conor and Mike, please review for likely updates</w:t>
       </w:r>
     </w:p>
   </w:comment>
-  <w:comment w:id="6" w:author="Faulkner, David A. (Accenture Federal Services)" w:date="2019-03-29T11:20:00Z" w:initials="FDA(FS">
-    <w:p>
-      <w:pPr>
-        <w:pStyle w:val="CommentText"/>
-      </w:pPr>
-      <w:r>
-        <w:rPr>
-          <w:rStyle w:val="CommentReference"/>
-        </w:rPr>
-        <w:annotationRef/>
-      </w:r>
-      <w:r>
-        <w:t>Conor and Mike, please review for likely updates</w:t>
-      </w:r>
-    </w:p>
-  </w:comment>
-  <w:comment w:id="7" w:author="Faulkner, David A. (Accenture Federal Services)" w:date="2019-04-01T14:21:00Z" w:initials="FDA(FS">
+  <w:comment w:id="6" w:author="Faulkner, David A. (Accenture Federal Services)" w:date="2019-04-01T14:21:00Z" w:initials="FDA(FS">
     <w:p>
       <w:pPr>
         <w:pStyle w:val="CommentText"/>
@@ -1445,7 +1385,6 @@
 
 <file path=word/commentsExtended.xml><?xml version="1.0" encoding="utf-8"?>
 <w15:commentsEx xmlns:wpc="http://schemas.microsoft.com/office/word/2010/wordprocessingCanvas" xmlns:mo="http://schemas.microsoft.com/office/mac/office/2008/main" xmlns:mc="http://schemas.openxmlformats.org/markup-compatibility/2006" xmlns:mv="urn:schemas-microsoft-com:mac:vml" xmlns:o="urn:schemas-microsoft-com:office:office" xmlns:r="http://schemas.openxmlformats.org/officeDocument/2006/relationships" xmlns:m="http://schemas.openxmlformats.org/officeDocument/2006/math" xmlns:v="urn:schemas-microsoft-com:vml" xmlns:wp14="http://schemas.microsoft.com/office/word/2010/wordprocessingDrawing" xmlns:wp="http://schemas.openxmlformats.org/drawingml/2006/wordprocessingDrawing" xmlns:w10="urn:schemas-microsoft-com:office:word" xmlns:w="http://schemas.openxmlformats.org/wordprocessingml/2006/main" xmlns:w14="http://schemas.microsoft.com/office/word/2010/wordml" xmlns:w15="http://schemas.microsoft.com/office/word/2012/wordml" xmlns:wpg="http://schemas.microsoft.com/office/word/2010/wordprocessingGroup" xmlns:wpi="http://schemas.microsoft.com/office/word/2010/wordprocessingInk" xmlns:wne="http://schemas.microsoft.com/office/word/2006/wordml" xmlns:wps="http://schemas.microsoft.com/office/word/2010/wordprocessingShape" mc:Ignorable="w14 w15 wp14">
-  <w15:commentEx w15:paraId="087C3048" w15:done="0"/>
   <w15:commentEx w15:paraId="7AFC2F20" w15:done="0"/>
   <w15:commentEx w15:paraId="5327428A" w15:done="0"/>
   <w15:commentEx w15:paraId="6DD0CB49" w15:done="0"/>
@@ -3118,7 +3057,7 @@
 </file>
 
 <file path=customXml/itemProps1.xml><?xml version="1.0" encoding="utf-8"?>
-<ds:datastoreItem xmlns:ds="http://schemas.openxmlformats.org/officeDocument/2006/customXml" ds:itemID="{BD6FB250-EFA9-5C43-84CF-DFEDFE4136F9}">
+<ds:datastoreItem xmlns:ds="http://schemas.openxmlformats.org/officeDocument/2006/customXml" ds:itemID="{6D6D1781-6539-994A-BFEB-5296D7F03992}">
   <ds:schemaRefs>
     <ds:schemaRef ds:uri="http://schemas.openxmlformats.org/officeDocument/2006/bibliography"/>
   </ds:schemaRefs>
